--- a/Pigmente.docx
+++ b/Pigmente.docx
@@ -14,7 +14,6 @@
           <w:szCs w:val="32"/>
         </w:rPr>
       </w:pPr>
-      <w:proofErr w:type="spellStart"/>
       <w:r>
         <w:rPr>
           <w:rFonts w:ascii="Arial" w:hAnsi="Arial" w:cs="Arial"/>
@@ -23,9 +22,8 @@
           <w:sz w:val="32"/>
           <w:szCs w:val="32"/>
         </w:rPr>
-        <w:t>Isolagion</w:t>
-      </w:r>
-      <w:proofErr w:type="spellEnd"/>
+        <w:t>Isolagion, Nachweis und quantitative B</w:t>
+      </w:r>
       <w:r>
         <w:rPr>
           <w:rFonts w:ascii="Arial" w:hAnsi="Arial" w:cs="Arial"/>
@@ -34,16 +32,6 @@
           <w:sz w:val="32"/>
           <w:szCs w:val="32"/>
         </w:rPr>
-        <w:t>, Nachweis und quantitative B</w:t>
-      </w:r>
-      <w:r>
-        <w:rPr>
-          <w:rFonts w:ascii="Arial" w:hAnsi="Arial" w:cs="Arial"/>
-          <w:b/>
-          <w:bCs/>
-          <w:sz w:val="32"/>
-          <w:szCs w:val="32"/>
-        </w:rPr>
         <w:t>estimmung von Pflanzenpigmenten</w:t>
       </w:r>
     </w:p>
@@ -52,15 +40,7 @@
         <w:pStyle w:val="berschrift1"/>
       </w:pPr>
       <w:r>
-        <w:t xml:space="preserve">Ermittlung des </w:t>
-      </w:r>
-      <w:proofErr w:type="spellStart"/>
-      <w:r>
-        <w:t>Absorptionsspektums</w:t>
-      </w:r>
-      <w:proofErr w:type="spellEnd"/>
-      <w:r>
-        <w:t xml:space="preserve"> einer </w:t>
+        <w:t xml:space="preserve">Ermittlung des Absorptionsspektums einer </w:t>
       </w:r>
       <w:r>
         <w:t>Rohchlorophylllösung</w:t>
@@ -73,14 +53,12 @@
           <w:lang w:val="en-US"/>
         </w:rPr>
       </w:pPr>
-      <w:proofErr w:type="spellStart"/>
       <w:r>
         <w:rPr>
           <w:lang w:val="en-US"/>
         </w:rPr>
         <w:t>Einleitung</w:t>
       </w:r>
-      <w:proofErr w:type="spellEnd"/>
     </w:p>
     <w:p>
       <w:pPr>
@@ -340,21 +318,7 @@
         <w:rPr>
           <w:lang w:eastAsia="de-DE"/>
         </w:rPr>
-        <w:t xml:space="preserve">Zur kompletten </w:t>
-      </w:r>
-      <w:proofErr w:type="spellStart"/>
-      <w:r>
-        <w:rPr>
-          <w:lang w:eastAsia="de-DE"/>
-        </w:rPr>
-        <w:t>Trennund</w:t>
-      </w:r>
-      <w:proofErr w:type="spellEnd"/>
-      <w:r>
-        <w:rPr>
-          <w:lang w:eastAsia="de-DE"/>
-        </w:rPr>
-        <w:t xml:space="preserve"> wurden 15 mL Methanol und 5 mL NaCl-Lösung hinzugegeben und geschüttelt. Die gelbe Phase wurde wieder entfernt und </w:t>
+        <w:t xml:space="preserve">Zur kompletten Trennund wurden 15 mL Methanol und 5 mL NaCl-Lösung hinzugegeben und geschüttelt. Die gelbe Phase wurde wieder entfernt und </w:t>
       </w:r>
       <w:r>
         <w:rPr>
@@ -402,49 +366,7 @@
           <w:lang w:eastAsia="de-DE"/>
         </w:rPr>
         <w:lastRenderedPageBreak/>
-        <w:t xml:space="preserve">Das Absorptionsspektrum der Lösung wurde anschließend am Photometer im 390 </w:t>
-      </w:r>
-      <w:proofErr w:type="spellStart"/>
-      <w:r>
-        <w:rPr>
-          <w:lang w:eastAsia="de-DE"/>
-        </w:rPr>
-        <w:t>nm</w:t>
-      </w:r>
-      <w:proofErr w:type="spellEnd"/>
-      <w:r>
-        <w:rPr>
-          <w:lang w:eastAsia="de-DE"/>
-        </w:rPr>
-        <w:t xml:space="preserve"> – 700 </w:t>
-      </w:r>
-      <w:proofErr w:type="spellStart"/>
-      <w:r>
-        <w:rPr>
-          <w:lang w:eastAsia="de-DE"/>
-        </w:rPr>
-        <w:t>nm</w:t>
-      </w:r>
-      <w:proofErr w:type="spellEnd"/>
-      <w:r>
-        <w:rPr>
-          <w:lang w:eastAsia="de-DE"/>
-        </w:rPr>
-        <w:t xml:space="preserve"> Bereich gemessen, da nicht alle </w:t>
-      </w:r>
-      <w:proofErr w:type="spellStart"/>
-      <w:r>
-        <w:rPr>
-          <w:lang w:eastAsia="de-DE"/>
-        </w:rPr>
-        <w:t>peaks</w:t>
-      </w:r>
-      <w:proofErr w:type="spellEnd"/>
-      <w:r>
-        <w:rPr>
-          <w:lang w:eastAsia="de-DE"/>
-        </w:rPr>
-        <w:t xml:space="preserve"> erkennbar waren wurde die Lösung einmal mit Petrolether verdünnt und neu gemessen. </w:t>
+        <w:t xml:space="preserve">Das Absorptionsspektrum der Lösung wurde anschließend am Photometer im 390 nm – 700 nm Bereich gemessen, da nicht alle peaks erkennbar waren wurde die Lösung einmal mit Petrolether verdünnt und neu gemessen. </w:t>
       </w:r>
     </w:p>
     <w:p>
@@ -592,51 +514,7 @@
           <w:sz w:val="20"/>
           <w:szCs w:val="20"/>
         </w:rPr>
-        <w:t xml:space="preserve">: </w:t>
-      </w:r>
-      <w:proofErr w:type="spellStart"/>
-      <w:r>
-        <w:rPr>
-          <w:rFonts w:ascii="Arial" w:hAnsi="Arial" w:cs="Arial"/>
-          <w:i w:val="0"/>
-          <w:color w:val="auto"/>
-          <w:sz w:val="20"/>
-          <w:szCs w:val="20"/>
-        </w:rPr>
-        <w:t>Absoptionsspektrum</w:t>
-      </w:r>
-      <w:proofErr w:type="spellEnd"/>
-      <w:r>
-        <w:rPr>
-          <w:rFonts w:ascii="Arial" w:hAnsi="Arial" w:cs="Arial"/>
-          <w:i w:val="0"/>
-          <w:color w:val="auto"/>
-          <w:sz w:val="20"/>
-          <w:szCs w:val="20"/>
-        </w:rPr>
-        <w:t xml:space="preserve"> der </w:t>
-      </w:r>
-      <w:proofErr w:type="spellStart"/>
-      <w:r>
-        <w:rPr>
-          <w:rFonts w:ascii="Arial" w:hAnsi="Arial" w:cs="Arial"/>
-          <w:i w:val="0"/>
-          <w:color w:val="auto"/>
-          <w:sz w:val="20"/>
-          <w:szCs w:val="20"/>
-        </w:rPr>
-        <w:t>Cholorophyllpigmente</w:t>
-      </w:r>
-      <w:proofErr w:type="spellEnd"/>
-      <w:r>
-        <w:rPr>
-          <w:rFonts w:ascii="Arial" w:hAnsi="Arial" w:cs="Arial"/>
-          <w:i w:val="0"/>
-          <w:color w:val="auto"/>
-          <w:sz w:val="20"/>
-          <w:szCs w:val="20"/>
-        </w:rPr>
-        <w:t xml:space="preserve"> des behaarten Schaumkra</w:t>
+        <w:t>: Absoptionsspektrum der Cholorophyllpigmente des behaarten Schaumkra</w:t>
       </w:r>
       <w:r>
         <w:rPr>
@@ -890,29 +768,7 @@
           <w:sz w:val="20"/>
           <w:szCs w:val="20"/>
         </w:rPr>
-        <w:t xml:space="preserve">: Absorptionsmaxima (Hochpunkte) mit ihrer Wellenlänge und Extinktion der </w:t>
-      </w:r>
-      <w:proofErr w:type="spellStart"/>
-      <w:r>
-        <w:rPr>
-          <w:rFonts w:ascii="Arial" w:hAnsi="Arial" w:cs="Arial"/>
-          <w:i w:val="0"/>
-          <w:color w:val="000000" w:themeColor="text1"/>
-          <w:sz w:val="20"/>
-          <w:szCs w:val="20"/>
-        </w:rPr>
-        <w:t>Cholorophyllpigmente</w:t>
-      </w:r>
-      <w:proofErr w:type="spellEnd"/>
-      <w:r>
-        <w:rPr>
-          <w:rFonts w:ascii="Arial" w:hAnsi="Arial" w:cs="Arial"/>
-          <w:i w:val="0"/>
-          <w:color w:val="000000" w:themeColor="text1"/>
-          <w:sz w:val="20"/>
-          <w:szCs w:val="20"/>
-        </w:rPr>
-        <w:t xml:space="preserve"> des behaarten Schaumkrautes.</w:t>
+        <w:t>: Absorptionsmaxima (Hochpunkte) mit ihrer Wellenlänge und Extinktion der Cholorophyllpigmente des behaarten Schaumkrautes.</w:t>
       </w:r>
     </w:p>
     <w:tbl>
@@ -1124,21 +980,7 @@
               <w:rPr>
                 <w:rFonts w:ascii="Arial" w:hAnsi="Arial" w:cs="Arial"/>
               </w:rPr>
-              <w:t>Wellenlänge (</w:t>
-            </w:r>
-            <w:proofErr w:type="spellStart"/>
-            <w:r>
-              <w:rPr>
-                <w:rFonts w:ascii="Arial" w:hAnsi="Arial" w:cs="Arial"/>
-              </w:rPr>
-              <w:t>nm</w:t>
-            </w:r>
-            <w:proofErr w:type="spellEnd"/>
-            <w:r>
-              <w:rPr>
-                <w:rFonts w:ascii="Arial" w:hAnsi="Arial" w:cs="Arial"/>
-              </w:rPr>
-              <w:t>)</w:t>
+              <w:t>Wellenlänge (nm)</w:t>
             </w:r>
           </w:p>
         </w:tc>
@@ -1148,6 +990,7 @@
           </w:tcPr>
           <w:p>
             <w:pPr>
+              <w:jc w:val="center"/>
               <w:rPr>
                 <w:rFonts w:ascii="Arial" w:hAnsi="Arial" w:cs="Arial"/>
               </w:rPr>
@@ -1156,7 +999,7 @@
               <w:rPr>
                 <w:rFonts w:ascii="Arial" w:hAnsi="Arial" w:cs="Arial"/>
               </w:rPr>
-              <w:t xml:space="preserve">410 </w:t>
+              <w:t>410</w:t>
             </w:r>
           </w:p>
         </w:tc>
@@ -1166,6 +1009,7 @@
           </w:tcPr>
           <w:p>
             <w:pPr>
+              <w:jc w:val="center"/>
               <w:rPr>
                 <w:rFonts w:ascii="Arial" w:hAnsi="Arial" w:cs="Arial"/>
               </w:rPr>
@@ -1184,6 +1028,7 @@
           </w:tcPr>
           <w:p>
             <w:pPr>
+              <w:jc w:val="center"/>
               <w:rPr>
                 <w:rFonts w:ascii="Arial" w:hAnsi="Arial" w:cs="Arial"/>
               </w:rPr>
@@ -1202,6 +1047,7 @@
           </w:tcPr>
           <w:p>
             <w:pPr>
+              <w:jc w:val="center"/>
               <w:rPr>
                 <w:rFonts w:ascii="Arial" w:hAnsi="Arial" w:cs="Arial"/>
               </w:rPr>
@@ -1220,6 +1066,7 @@
           </w:tcPr>
           <w:p>
             <w:pPr>
+              <w:jc w:val="center"/>
               <w:rPr>
                 <w:rFonts w:ascii="Arial" w:hAnsi="Arial" w:cs="Arial"/>
               </w:rPr>
@@ -1238,6 +1085,7 @@
           </w:tcPr>
           <w:p>
             <w:pPr>
+              <w:jc w:val="center"/>
               <w:rPr>
                 <w:rFonts w:ascii="Arial" w:hAnsi="Arial" w:cs="Arial"/>
               </w:rPr>
@@ -1256,6 +1104,7 @@
           </w:tcPr>
           <w:p>
             <w:pPr>
+              <w:jc w:val="center"/>
               <w:rPr>
                 <w:rFonts w:ascii="Arial" w:hAnsi="Arial" w:cs="Arial"/>
               </w:rPr>
@@ -1274,6 +1123,7 @@
           </w:tcPr>
           <w:p>
             <w:pPr>
+              <w:jc w:val="center"/>
               <w:rPr>
                 <w:rFonts w:ascii="Arial" w:hAnsi="Arial" w:cs="Arial"/>
               </w:rPr>
@@ -1292,6 +1142,7 @@
           </w:tcPr>
           <w:p>
             <w:pPr>
+              <w:jc w:val="center"/>
               <w:rPr>
                 <w:rFonts w:ascii="Arial" w:hAnsi="Arial" w:cs="Arial"/>
               </w:rPr>
@@ -1330,6 +1181,7 @@
           </w:tcPr>
           <w:p>
             <w:pPr>
+              <w:jc w:val="center"/>
               <w:rPr>
                 <w:rFonts w:ascii="Arial" w:hAnsi="Arial" w:cs="Arial"/>
               </w:rPr>
@@ -1348,6 +1200,7 @@
           </w:tcPr>
           <w:p>
             <w:pPr>
+              <w:jc w:val="center"/>
               <w:rPr>
                 <w:rFonts w:ascii="Arial" w:hAnsi="Arial" w:cs="Arial"/>
               </w:rPr>
@@ -1366,6 +1219,7 @@
           </w:tcPr>
           <w:p>
             <w:pPr>
+              <w:jc w:val="center"/>
               <w:rPr>
                 <w:rFonts w:ascii="Arial" w:hAnsi="Arial" w:cs="Arial"/>
               </w:rPr>
@@ -1384,6 +1238,7 @@
           </w:tcPr>
           <w:p>
             <w:pPr>
+              <w:jc w:val="center"/>
               <w:rPr>
                 <w:rFonts w:ascii="Arial" w:hAnsi="Arial" w:cs="Arial"/>
               </w:rPr>
@@ -1402,6 +1257,7 @@
           </w:tcPr>
           <w:p>
             <w:pPr>
+              <w:jc w:val="center"/>
               <w:rPr>
                 <w:rFonts w:ascii="Arial" w:hAnsi="Arial" w:cs="Arial"/>
               </w:rPr>
@@ -1420,6 +1276,7 @@
           </w:tcPr>
           <w:p>
             <w:pPr>
+              <w:jc w:val="center"/>
               <w:rPr>
                 <w:rFonts w:ascii="Arial" w:hAnsi="Arial" w:cs="Arial"/>
               </w:rPr>
@@ -1438,6 +1295,7 @@
           </w:tcPr>
           <w:p>
             <w:pPr>
+              <w:jc w:val="center"/>
               <w:rPr>
                 <w:rFonts w:ascii="Arial" w:hAnsi="Arial" w:cs="Arial"/>
               </w:rPr>
@@ -1456,6 +1314,7 @@
           </w:tcPr>
           <w:p>
             <w:pPr>
+              <w:jc w:val="center"/>
               <w:rPr>
                 <w:rFonts w:ascii="Arial" w:hAnsi="Arial" w:cs="Arial"/>
               </w:rPr>
@@ -1474,6 +1333,7 @@
           </w:tcPr>
           <w:p>
             <w:pPr>
+              <w:jc w:val="center"/>
               <w:rPr>
                 <w:rFonts w:ascii="Arial" w:hAnsi="Arial" w:cs="Arial"/>
               </w:rPr>
@@ -1602,35 +1462,7 @@
         <w:rPr>
           <w:lang w:eastAsia="de-DE"/>
         </w:rPr>
-        <w:t xml:space="preserve">Laufmittel aus Petrolether, </w:t>
-      </w:r>
-      <w:proofErr w:type="spellStart"/>
-      <w:r>
-        <w:rPr>
-          <w:lang w:eastAsia="de-DE"/>
-        </w:rPr>
-        <w:t>Isopropanol</w:t>
-      </w:r>
-      <w:proofErr w:type="spellEnd"/>
-      <w:r>
-        <w:rPr>
-          <w:lang w:eastAsia="de-DE"/>
-        </w:rPr>
-        <w:t xml:space="preserve">, Aqua </w:t>
-      </w:r>
-      <w:proofErr w:type="spellStart"/>
-      <w:r>
-        <w:rPr>
-          <w:lang w:eastAsia="de-DE"/>
-        </w:rPr>
-        <w:t>dest</w:t>
-      </w:r>
-      <w:proofErr w:type="spellEnd"/>
-      <w:r>
-        <w:rPr>
-          <w:lang w:eastAsia="de-DE"/>
-        </w:rPr>
-        <w:t>. Im Volumenverhältnis 100:10:0,25</w:t>
+        <w:t>Laufmittel aus Petrolether, Isopropanol, Aqua dest. Im Volumenverhältnis 100:10:0,25</w:t>
       </w:r>
     </w:p>
     <w:p>
@@ -1644,14 +1476,12 @@
           <w:lang w:eastAsia="de-DE"/>
         </w:rPr>
       </w:pPr>
-      <w:proofErr w:type="spellStart"/>
       <w:r>
         <w:rPr>
           <w:lang w:eastAsia="de-DE"/>
         </w:rPr>
         <w:t>Kieselgelplatte</w:t>
       </w:r>
-      <w:proofErr w:type="spellEnd"/>
     </w:p>
     <w:p>
       <w:pPr>
@@ -1775,21 +1605,7 @@
         <w:rPr>
           <w:lang w:eastAsia="de-DE"/>
         </w:rPr>
-        <w:t xml:space="preserve"> wurden 3 g behaartes Schaumkraut grob zerkleinert. Danach entstand unter Zugabe von 10 mL Aceton eine </w:t>
-      </w:r>
-      <w:proofErr w:type="spellStart"/>
-      <w:r>
-        <w:rPr>
-          <w:lang w:eastAsia="de-DE"/>
-        </w:rPr>
-        <w:t>art</w:t>
-      </w:r>
-      <w:proofErr w:type="spellEnd"/>
-      <w:r>
-        <w:rPr>
-          <w:lang w:eastAsia="de-DE"/>
-        </w:rPr>
-        <w:t xml:space="preserve"> Brei. Dieser wurde in mehrere 2 mL Reaktionsgefäße umgefüllt und zentrifugiert.</w:t>
+        <w:t xml:space="preserve"> wurden 3 g behaartes Schaumkraut grob zerkleinert. Danach entstand unter Zugabe von 10 mL Aceton eine art Brei. Dieser wurde in mehrere 2 mL Reaktionsgefäße umgefüllt und zentrifugiert.</w:t>
       </w:r>
     </w:p>
     <w:p>
@@ -1810,21 +1626,7 @@
         <w:rPr>
           <w:lang w:eastAsia="de-DE"/>
         </w:rPr>
-        <w:t xml:space="preserve">die DC-Kammer gefüllt, ein Streifen Löschpapier hineingestellt und die Kammer </w:t>
-      </w:r>
-      <w:proofErr w:type="spellStart"/>
-      <w:r>
-        <w:rPr>
-          <w:lang w:eastAsia="de-DE"/>
-        </w:rPr>
-        <w:t>verschloßen</w:t>
-      </w:r>
-      <w:proofErr w:type="spellEnd"/>
-      <w:r>
-        <w:rPr>
-          <w:lang w:eastAsia="de-DE"/>
-        </w:rPr>
-        <w:t xml:space="preserve">. </w:t>
+        <w:t xml:space="preserve">die DC-Kammer gefüllt, ein Streifen Löschpapier hineingestellt und die Kammer verschloßen. </w:t>
       </w:r>
     </w:p>
     <w:p>
@@ -1844,21 +1646,31 @@
         <w:rPr>
           <w:lang w:eastAsia="de-DE"/>
         </w:rPr>
-        <w:t xml:space="preserve">wurde mit einem Bleistift auf eine </w:t>
-      </w:r>
-      <w:proofErr w:type="spellStart"/>
-      <w:r>
-        <w:rPr>
-          <w:lang w:eastAsia="de-DE"/>
-        </w:rPr>
-        <w:t>Kieselgelplatte</w:t>
-      </w:r>
-      <w:proofErr w:type="spellEnd"/>
-      <w:r>
-        <w:rPr>
-          <w:lang w:eastAsia="de-DE"/>
-        </w:rPr>
-        <w:t xml:space="preserve"> gezeichnet. Mit einer Glaskapillare wurden drei Punkte </w:t>
+        <w:t>wurde mit einem Bleistift auf eine Kieselge</w:t>
+      </w:r>
+      <w:r>
+        <w:rPr>
+          <w:lang w:eastAsia="de-DE"/>
+        </w:rPr>
+        <w:t>lplatte gezeichnet. Es wurden zwei verschiedene Konzentrationen der Acetol-Pigmentmischung und eine Konzentration der Petrolether</w:t>
+      </w:r>
+      <w:r>
+        <w:rPr>
+          <w:lang w:eastAsia="de-DE"/>
+        </w:rPr>
+        <w:t xml:space="preserve">-Pigmentmischung aus dem ersten Versuch, auf die Kieselgelplatte mit einer Glaskapillare aufgetragen. </w:t>
+      </w:r>
+      <w:r>
+        <w:rPr>
+          <w:lang w:eastAsia="de-DE"/>
+        </w:rPr>
+        <w:t xml:space="preserve">Die Kieselgelplatte wurde ohne das Filterpapier zu berühren </w:t>
+      </w:r>
+      <w:r>
+        <w:rPr>
+          <w:lang w:eastAsia="de-DE"/>
+        </w:rPr>
+        <w:t xml:space="preserve">in die DC-Kammer gestellt. Nachdem </w:t>
       </w:r>
       <w:bookmarkStart w:id="0" w:name="_GoBack"/>
       <w:bookmarkEnd w:id="0"/>
@@ -1892,13 +1704,8 @@
         <w:pStyle w:val="berschrift1"/>
       </w:pPr>
       <w:r>
-        <w:t xml:space="preserve">Quantitative Bestimmung der </w:t>
-      </w:r>
-      <w:proofErr w:type="spellStart"/>
-      <w:r>
-        <w:t>Chloroplastenpigmente</w:t>
-      </w:r>
-      <w:proofErr w:type="spellEnd"/>
+        <w:t>Quantitative Bestimmung der Chloroplastenpigmente</w:t>
+      </w:r>
     </w:p>
     <w:p>
       <w:pPr>
@@ -1959,750 +1766,44 @@
         <w:rPr>
           <w:lang w:val="en-US" w:eastAsia="de-DE"/>
         </w:rPr>
-        <w:t xml:space="preserve">Text </w:t>
-      </w:r>
-      <w:proofErr w:type="spellStart"/>
-      <w:r>
+        <w:t>Text Text Text Text Text Text Text Text Text Text Text Text Text Text Text Text Text Text Text Text Text Text Text Text Text Text Text Text Text Text Text Text Text Text Text Text Text Text Text Text Text Text Text Text Text Text Text Text Text Text Text Text Text Text</w:t>
+      </w:r>
+    </w:p>
+    <w:p>
+      <w:pPr>
+        <w:pStyle w:val="Textkrper"/>
         <w:rPr>
           <w:lang w:val="en-US" w:eastAsia="de-DE"/>
         </w:rPr>
-        <w:t>Text</w:t>
-      </w:r>
-      <w:proofErr w:type="spellEnd"/>
-      <w:r>
+      </w:pPr>
+    </w:p>
+    <w:p>
+      <w:pPr>
+        <w:pStyle w:val="Textkrper"/>
         <w:rPr>
           <w:lang w:val="en-US" w:eastAsia="de-DE"/>
         </w:rPr>
-        <w:t xml:space="preserve"> </w:t>
-      </w:r>
-      <w:proofErr w:type="spellStart"/>
+      </w:pPr>
       <w:r>
         <w:rPr>
           <w:lang w:val="en-US" w:eastAsia="de-DE"/>
         </w:rPr>
-        <w:t>Text</w:t>
-      </w:r>
-      <w:proofErr w:type="spellEnd"/>
-      <w:r>
-        <w:rPr>
-          <w:lang w:val="en-US" w:eastAsia="de-DE"/>
-        </w:rPr>
-        <w:t xml:space="preserve"> </w:t>
-      </w:r>
-      <w:proofErr w:type="spellStart"/>
-      <w:r>
-        <w:rPr>
-          <w:lang w:val="en-US" w:eastAsia="de-DE"/>
-        </w:rPr>
-        <w:t>Text</w:t>
-      </w:r>
-      <w:proofErr w:type="spellEnd"/>
-      <w:r>
-        <w:rPr>
-          <w:lang w:val="en-US" w:eastAsia="de-DE"/>
-        </w:rPr>
-        <w:t xml:space="preserve"> </w:t>
-      </w:r>
-      <w:proofErr w:type="spellStart"/>
-      <w:r>
-        <w:rPr>
-          <w:lang w:val="en-US" w:eastAsia="de-DE"/>
-        </w:rPr>
-        <w:t>Text</w:t>
-      </w:r>
-      <w:proofErr w:type="spellEnd"/>
-      <w:r>
-        <w:rPr>
-          <w:lang w:val="en-US" w:eastAsia="de-DE"/>
-        </w:rPr>
-        <w:t xml:space="preserve"> </w:t>
-      </w:r>
-      <w:proofErr w:type="spellStart"/>
-      <w:r>
-        <w:rPr>
-          <w:lang w:val="en-US" w:eastAsia="de-DE"/>
-        </w:rPr>
-        <w:t>Text</w:t>
-      </w:r>
-      <w:proofErr w:type="spellEnd"/>
-      <w:r>
-        <w:rPr>
-          <w:lang w:val="en-US" w:eastAsia="de-DE"/>
-        </w:rPr>
-        <w:t xml:space="preserve"> </w:t>
-      </w:r>
-      <w:proofErr w:type="spellStart"/>
-      <w:r>
-        <w:rPr>
-          <w:lang w:val="en-US" w:eastAsia="de-DE"/>
-        </w:rPr>
-        <w:t>Text</w:t>
-      </w:r>
-      <w:proofErr w:type="spellEnd"/>
-      <w:r>
-        <w:rPr>
-          <w:lang w:val="en-US" w:eastAsia="de-DE"/>
-        </w:rPr>
-        <w:t xml:space="preserve"> </w:t>
-      </w:r>
-      <w:proofErr w:type="spellStart"/>
-      <w:r>
-        <w:rPr>
-          <w:lang w:val="en-US" w:eastAsia="de-DE"/>
-        </w:rPr>
-        <w:t>Text</w:t>
-      </w:r>
-      <w:proofErr w:type="spellEnd"/>
-      <w:r>
-        <w:rPr>
-          <w:lang w:val="en-US" w:eastAsia="de-DE"/>
-        </w:rPr>
-        <w:t xml:space="preserve"> </w:t>
-      </w:r>
-      <w:proofErr w:type="spellStart"/>
-      <w:r>
-        <w:rPr>
-          <w:lang w:val="en-US" w:eastAsia="de-DE"/>
-        </w:rPr>
-        <w:t>Text</w:t>
-      </w:r>
-      <w:proofErr w:type="spellEnd"/>
-      <w:r>
-        <w:rPr>
-          <w:lang w:val="en-US" w:eastAsia="de-DE"/>
-        </w:rPr>
-        <w:t xml:space="preserve"> </w:t>
-      </w:r>
-      <w:proofErr w:type="spellStart"/>
-      <w:r>
-        <w:rPr>
-          <w:lang w:val="en-US" w:eastAsia="de-DE"/>
-        </w:rPr>
-        <w:t>Text</w:t>
-      </w:r>
-      <w:proofErr w:type="spellEnd"/>
-      <w:r>
-        <w:rPr>
-          <w:lang w:val="en-US" w:eastAsia="de-DE"/>
-        </w:rPr>
-        <w:t xml:space="preserve"> </w:t>
-      </w:r>
-      <w:proofErr w:type="spellStart"/>
-      <w:r>
-        <w:rPr>
-          <w:lang w:val="en-US" w:eastAsia="de-DE"/>
-        </w:rPr>
-        <w:t>Text</w:t>
-      </w:r>
-      <w:proofErr w:type="spellEnd"/>
-      <w:r>
-        <w:rPr>
-          <w:lang w:val="en-US" w:eastAsia="de-DE"/>
-        </w:rPr>
-        <w:t xml:space="preserve"> </w:t>
-      </w:r>
-      <w:proofErr w:type="spellStart"/>
-      <w:r>
-        <w:rPr>
-          <w:lang w:val="en-US" w:eastAsia="de-DE"/>
-        </w:rPr>
-        <w:t>Text</w:t>
-      </w:r>
-      <w:proofErr w:type="spellEnd"/>
-      <w:r>
-        <w:rPr>
-          <w:lang w:val="en-US" w:eastAsia="de-DE"/>
-        </w:rPr>
-        <w:t xml:space="preserve"> </w:t>
-      </w:r>
-      <w:proofErr w:type="spellStart"/>
-      <w:r>
-        <w:rPr>
-          <w:lang w:val="en-US" w:eastAsia="de-DE"/>
-        </w:rPr>
-        <w:t>Text</w:t>
-      </w:r>
-      <w:proofErr w:type="spellEnd"/>
-      <w:r>
-        <w:rPr>
-          <w:lang w:val="en-US" w:eastAsia="de-DE"/>
-        </w:rPr>
-        <w:t xml:space="preserve"> </w:t>
-      </w:r>
-      <w:proofErr w:type="spellStart"/>
-      <w:r>
-        <w:rPr>
-          <w:lang w:val="en-US" w:eastAsia="de-DE"/>
-        </w:rPr>
-        <w:t>Text</w:t>
-      </w:r>
-      <w:proofErr w:type="spellEnd"/>
-      <w:r>
-        <w:rPr>
-          <w:lang w:val="en-US" w:eastAsia="de-DE"/>
-        </w:rPr>
-        <w:t xml:space="preserve"> </w:t>
-      </w:r>
-      <w:proofErr w:type="spellStart"/>
-      <w:r>
-        <w:rPr>
-          <w:lang w:val="en-US" w:eastAsia="de-DE"/>
-        </w:rPr>
-        <w:t>Text</w:t>
-      </w:r>
-      <w:proofErr w:type="spellEnd"/>
-      <w:r>
-        <w:rPr>
-          <w:lang w:val="en-US" w:eastAsia="de-DE"/>
-        </w:rPr>
-        <w:t xml:space="preserve"> </w:t>
-      </w:r>
-      <w:proofErr w:type="spellStart"/>
-      <w:r>
-        <w:rPr>
-          <w:lang w:val="en-US" w:eastAsia="de-DE"/>
-        </w:rPr>
-        <w:t>Text</w:t>
-      </w:r>
-      <w:proofErr w:type="spellEnd"/>
-      <w:r>
-        <w:rPr>
-          <w:lang w:val="en-US" w:eastAsia="de-DE"/>
-        </w:rPr>
-        <w:t xml:space="preserve"> </w:t>
-      </w:r>
-      <w:proofErr w:type="spellStart"/>
-      <w:r>
-        <w:rPr>
-          <w:lang w:val="en-US" w:eastAsia="de-DE"/>
-        </w:rPr>
-        <w:t>Text</w:t>
-      </w:r>
-      <w:proofErr w:type="spellEnd"/>
-      <w:r>
-        <w:rPr>
-          <w:lang w:val="en-US" w:eastAsia="de-DE"/>
-        </w:rPr>
-        <w:t xml:space="preserve"> </w:t>
-      </w:r>
-      <w:proofErr w:type="spellStart"/>
-      <w:r>
-        <w:rPr>
-          <w:lang w:val="en-US" w:eastAsia="de-DE"/>
-        </w:rPr>
-        <w:t>Text</w:t>
-      </w:r>
-      <w:proofErr w:type="spellEnd"/>
-      <w:r>
-        <w:rPr>
-          <w:lang w:val="en-US" w:eastAsia="de-DE"/>
-        </w:rPr>
-        <w:t xml:space="preserve"> </w:t>
-      </w:r>
-      <w:proofErr w:type="spellStart"/>
-      <w:r>
-        <w:rPr>
-          <w:lang w:val="en-US" w:eastAsia="de-DE"/>
-        </w:rPr>
-        <w:t>Text</w:t>
-      </w:r>
-      <w:proofErr w:type="spellEnd"/>
-      <w:r>
-        <w:rPr>
-          <w:lang w:val="en-US" w:eastAsia="de-DE"/>
-        </w:rPr>
-        <w:t xml:space="preserve"> </w:t>
-      </w:r>
-      <w:proofErr w:type="spellStart"/>
-      <w:r>
-        <w:rPr>
-          <w:lang w:val="en-US" w:eastAsia="de-DE"/>
-        </w:rPr>
-        <w:t>Text</w:t>
-      </w:r>
-      <w:proofErr w:type="spellEnd"/>
-      <w:r>
-        <w:rPr>
-          <w:lang w:val="en-US" w:eastAsia="de-DE"/>
-        </w:rPr>
-        <w:t xml:space="preserve"> </w:t>
-      </w:r>
-      <w:proofErr w:type="spellStart"/>
-      <w:r>
-        <w:rPr>
-          <w:lang w:val="en-US" w:eastAsia="de-DE"/>
-        </w:rPr>
-        <w:t>Text</w:t>
-      </w:r>
-      <w:proofErr w:type="spellEnd"/>
-      <w:r>
-        <w:rPr>
-          <w:lang w:val="en-US" w:eastAsia="de-DE"/>
-        </w:rPr>
-        <w:t xml:space="preserve"> </w:t>
-      </w:r>
-      <w:proofErr w:type="spellStart"/>
-      <w:r>
-        <w:rPr>
-          <w:lang w:val="en-US" w:eastAsia="de-DE"/>
-        </w:rPr>
-        <w:t>Text</w:t>
-      </w:r>
-      <w:proofErr w:type="spellEnd"/>
-      <w:r>
-        <w:rPr>
-          <w:lang w:val="en-US" w:eastAsia="de-DE"/>
-        </w:rPr>
-        <w:t xml:space="preserve"> </w:t>
-      </w:r>
-      <w:proofErr w:type="spellStart"/>
-      <w:r>
-        <w:rPr>
-          <w:lang w:val="en-US" w:eastAsia="de-DE"/>
-        </w:rPr>
-        <w:t>Text</w:t>
-      </w:r>
-      <w:proofErr w:type="spellEnd"/>
-      <w:r>
-        <w:rPr>
-          <w:lang w:val="en-US" w:eastAsia="de-DE"/>
-        </w:rPr>
-        <w:t xml:space="preserve"> </w:t>
-      </w:r>
-      <w:proofErr w:type="spellStart"/>
-      <w:r>
-        <w:rPr>
-          <w:lang w:val="en-US" w:eastAsia="de-DE"/>
-        </w:rPr>
-        <w:t>Text</w:t>
-      </w:r>
-      <w:proofErr w:type="spellEnd"/>
-      <w:r>
-        <w:rPr>
-          <w:lang w:val="en-US" w:eastAsia="de-DE"/>
-        </w:rPr>
-        <w:t xml:space="preserve"> </w:t>
-      </w:r>
-      <w:proofErr w:type="spellStart"/>
-      <w:r>
-        <w:rPr>
-          <w:lang w:val="en-US" w:eastAsia="de-DE"/>
-        </w:rPr>
-        <w:t>Text</w:t>
-      </w:r>
-      <w:proofErr w:type="spellEnd"/>
-      <w:r>
-        <w:rPr>
-          <w:lang w:val="en-US" w:eastAsia="de-DE"/>
-        </w:rPr>
-        <w:t xml:space="preserve"> </w:t>
-      </w:r>
-      <w:proofErr w:type="spellStart"/>
-      <w:r>
-        <w:rPr>
-          <w:lang w:val="en-US" w:eastAsia="de-DE"/>
-        </w:rPr>
-        <w:t>Text</w:t>
-      </w:r>
-      <w:proofErr w:type="spellEnd"/>
-      <w:r>
-        <w:rPr>
-          <w:lang w:val="en-US" w:eastAsia="de-DE"/>
-        </w:rPr>
-        <w:t xml:space="preserve"> </w:t>
-      </w:r>
-      <w:proofErr w:type="spellStart"/>
-      <w:r>
-        <w:rPr>
-          <w:lang w:val="en-US" w:eastAsia="de-DE"/>
-        </w:rPr>
-        <w:t>Text</w:t>
-      </w:r>
-      <w:proofErr w:type="spellEnd"/>
-      <w:r>
-        <w:rPr>
-          <w:lang w:val="en-US" w:eastAsia="de-DE"/>
-        </w:rPr>
-        <w:t xml:space="preserve"> </w:t>
-      </w:r>
-      <w:proofErr w:type="spellStart"/>
-      <w:r>
-        <w:rPr>
-          <w:lang w:val="en-US" w:eastAsia="de-DE"/>
-        </w:rPr>
-        <w:t>Text</w:t>
-      </w:r>
-      <w:proofErr w:type="spellEnd"/>
-      <w:r>
-        <w:rPr>
-          <w:lang w:val="en-US" w:eastAsia="de-DE"/>
-        </w:rPr>
-        <w:t xml:space="preserve"> </w:t>
-      </w:r>
-      <w:proofErr w:type="spellStart"/>
-      <w:r>
-        <w:rPr>
-          <w:lang w:val="en-US" w:eastAsia="de-DE"/>
-        </w:rPr>
-        <w:t>Text</w:t>
-      </w:r>
-      <w:proofErr w:type="spellEnd"/>
-      <w:r>
-        <w:rPr>
-          <w:lang w:val="en-US" w:eastAsia="de-DE"/>
-        </w:rPr>
-        <w:t xml:space="preserve"> </w:t>
-      </w:r>
-      <w:proofErr w:type="spellStart"/>
-      <w:r>
-        <w:rPr>
-          <w:lang w:val="en-US" w:eastAsia="de-DE"/>
-        </w:rPr>
-        <w:t>Text</w:t>
-      </w:r>
-      <w:proofErr w:type="spellEnd"/>
-      <w:r>
-        <w:rPr>
-          <w:lang w:val="en-US" w:eastAsia="de-DE"/>
-        </w:rPr>
-        <w:t xml:space="preserve"> </w:t>
-      </w:r>
-      <w:proofErr w:type="spellStart"/>
-      <w:r>
-        <w:rPr>
-          <w:lang w:val="en-US" w:eastAsia="de-DE"/>
-        </w:rPr>
-        <w:t>Text</w:t>
-      </w:r>
-      <w:proofErr w:type="spellEnd"/>
-      <w:r>
-        <w:rPr>
-          <w:lang w:val="en-US" w:eastAsia="de-DE"/>
-        </w:rPr>
-        <w:t xml:space="preserve"> </w:t>
-      </w:r>
-      <w:proofErr w:type="spellStart"/>
-      <w:r>
-        <w:rPr>
-          <w:lang w:val="en-US" w:eastAsia="de-DE"/>
-        </w:rPr>
-        <w:t>Text</w:t>
-      </w:r>
-      <w:proofErr w:type="spellEnd"/>
-      <w:r>
-        <w:rPr>
-          <w:lang w:val="en-US" w:eastAsia="de-DE"/>
-        </w:rPr>
-        <w:t xml:space="preserve"> </w:t>
-      </w:r>
-      <w:proofErr w:type="spellStart"/>
-      <w:r>
-        <w:rPr>
-          <w:lang w:val="en-US" w:eastAsia="de-DE"/>
-        </w:rPr>
-        <w:t>Text</w:t>
-      </w:r>
-      <w:proofErr w:type="spellEnd"/>
-      <w:r>
-        <w:rPr>
-          <w:lang w:val="en-US" w:eastAsia="de-DE"/>
-        </w:rPr>
-        <w:t xml:space="preserve"> </w:t>
-      </w:r>
-      <w:proofErr w:type="spellStart"/>
-      <w:r>
-        <w:rPr>
-          <w:lang w:val="en-US" w:eastAsia="de-DE"/>
-        </w:rPr>
-        <w:t>Text</w:t>
-      </w:r>
-      <w:proofErr w:type="spellEnd"/>
-      <w:r>
-        <w:rPr>
-          <w:lang w:val="en-US" w:eastAsia="de-DE"/>
-        </w:rPr>
-        <w:t xml:space="preserve"> </w:t>
-      </w:r>
-      <w:proofErr w:type="spellStart"/>
-      <w:r>
-        <w:rPr>
-          <w:lang w:val="en-US" w:eastAsia="de-DE"/>
-        </w:rPr>
-        <w:t>Text</w:t>
-      </w:r>
-      <w:proofErr w:type="spellEnd"/>
-      <w:r>
-        <w:rPr>
-          <w:lang w:val="en-US" w:eastAsia="de-DE"/>
-        </w:rPr>
-        <w:t xml:space="preserve"> </w:t>
-      </w:r>
-      <w:proofErr w:type="spellStart"/>
-      <w:r>
-        <w:rPr>
-          <w:lang w:val="en-US" w:eastAsia="de-DE"/>
-        </w:rPr>
-        <w:t>Text</w:t>
-      </w:r>
-      <w:proofErr w:type="spellEnd"/>
-      <w:r>
-        <w:rPr>
-          <w:lang w:val="en-US" w:eastAsia="de-DE"/>
-        </w:rPr>
-        <w:t xml:space="preserve"> </w:t>
-      </w:r>
-      <w:proofErr w:type="spellStart"/>
-      <w:r>
-        <w:rPr>
-          <w:lang w:val="en-US" w:eastAsia="de-DE"/>
-        </w:rPr>
-        <w:t>Text</w:t>
-      </w:r>
-      <w:proofErr w:type="spellEnd"/>
-      <w:r>
-        <w:rPr>
-          <w:lang w:val="en-US" w:eastAsia="de-DE"/>
-        </w:rPr>
-        <w:t xml:space="preserve"> </w:t>
-      </w:r>
-      <w:proofErr w:type="spellStart"/>
-      <w:r>
-        <w:rPr>
-          <w:lang w:val="en-US" w:eastAsia="de-DE"/>
-        </w:rPr>
-        <w:t>Text</w:t>
-      </w:r>
-      <w:proofErr w:type="spellEnd"/>
-      <w:r>
-        <w:rPr>
-          <w:lang w:val="en-US" w:eastAsia="de-DE"/>
-        </w:rPr>
-        <w:t xml:space="preserve"> </w:t>
-      </w:r>
-      <w:proofErr w:type="spellStart"/>
-      <w:r>
-        <w:rPr>
-          <w:lang w:val="en-US" w:eastAsia="de-DE"/>
-        </w:rPr>
-        <w:t>Text</w:t>
-      </w:r>
-      <w:proofErr w:type="spellEnd"/>
-      <w:r>
-        <w:rPr>
-          <w:lang w:val="en-US" w:eastAsia="de-DE"/>
-        </w:rPr>
-        <w:t xml:space="preserve"> </w:t>
-      </w:r>
-      <w:proofErr w:type="spellStart"/>
-      <w:r>
-        <w:rPr>
-          <w:lang w:val="en-US" w:eastAsia="de-DE"/>
-        </w:rPr>
-        <w:t>Text</w:t>
-      </w:r>
-      <w:proofErr w:type="spellEnd"/>
-      <w:r>
-        <w:rPr>
-          <w:lang w:val="en-US" w:eastAsia="de-DE"/>
-        </w:rPr>
-        <w:t xml:space="preserve"> </w:t>
-      </w:r>
-      <w:proofErr w:type="spellStart"/>
-      <w:r>
-        <w:rPr>
-          <w:lang w:val="en-US" w:eastAsia="de-DE"/>
-        </w:rPr>
-        <w:t>Text</w:t>
-      </w:r>
-      <w:proofErr w:type="spellEnd"/>
-      <w:r>
-        <w:rPr>
-          <w:lang w:val="en-US" w:eastAsia="de-DE"/>
-        </w:rPr>
-        <w:t xml:space="preserve"> </w:t>
-      </w:r>
-      <w:proofErr w:type="spellStart"/>
-      <w:r>
-        <w:rPr>
-          <w:lang w:val="en-US" w:eastAsia="de-DE"/>
-        </w:rPr>
-        <w:t>Text</w:t>
-      </w:r>
-      <w:proofErr w:type="spellEnd"/>
-      <w:r>
-        <w:rPr>
-          <w:lang w:val="en-US" w:eastAsia="de-DE"/>
-        </w:rPr>
-        <w:t xml:space="preserve"> </w:t>
-      </w:r>
-      <w:proofErr w:type="spellStart"/>
-      <w:r>
-        <w:rPr>
-          <w:lang w:val="en-US" w:eastAsia="de-DE"/>
-        </w:rPr>
-        <w:t>Text</w:t>
-      </w:r>
-      <w:proofErr w:type="spellEnd"/>
-      <w:r>
-        <w:rPr>
-          <w:lang w:val="en-US" w:eastAsia="de-DE"/>
-        </w:rPr>
-        <w:t xml:space="preserve"> </w:t>
-      </w:r>
-      <w:proofErr w:type="spellStart"/>
-      <w:r>
-        <w:rPr>
-          <w:lang w:val="en-US" w:eastAsia="de-DE"/>
-        </w:rPr>
-        <w:t>Text</w:t>
-      </w:r>
-      <w:proofErr w:type="spellEnd"/>
-      <w:r>
-        <w:rPr>
-          <w:lang w:val="en-US" w:eastAsia="de-DE"/>
-        </w:rPr>
-        <w:t xml:space="preserve"> </w:t>
-      </w:r>
-      <w:proofErr w:type="spellStart"/>
-      <w:r>
-        <w:rPr>
-          <w:lang w:val="en-US" w:eastAsia="de-DE"/>
-        </w:rPr>
-        <w:t>Text</w:t>
-      </w:r>
-      <w:proofErr w:type="spellEnd"/>
-      <w:r>
-        <w:rPr>
-          <w:lang w:val="en-US" w:eastAsia="de-DE"/>
-        </w:rPr>
-        <w:t xml:space="preserve"> </w:t>
-      </w:r>
-      <w:proofErr w:type="spellStart"/>
-      <w:r>
-        <w:rPr>
-          <w:lang w:val="en-US" w:eastAsia="de-DE"/>
-        </w:rPr>
-        <w:t>Text</w:t>
-      </w:r>
-      <w:proofErr w:type="spellEnd"/>
-      <w:r>
-        <w:rPr>
-          <w:lang w:val="en-US" w:eastAsia="de-DE"/>
-        </w:rPr>
-        <w:t xml:space="preserve"> </w:t>
-      </w:r>
-      <w:proofErr w:type="spellStart"/>
-      <w:r>
-        <w:rPr>
-          <w:lang w:val="en-US" w:eastAsia="de-DE"/>
-        </w:rPr>
-        <w:t>Text</w:t>
-      </w:r>
-      <w:proofErr w:type="spellEnd"/>
-      <w:r>
-        <w:rPr>
-          <w:lang w:val="en-US" w:eastAsia="de-DE"/>
-        </w:rPr>
-        <w:t xml:space="preserve"> </w:t>
-      </w:r>
-      <w:proofErr w:type="spellStart"/>
-      <w:r>
-        <w:rPr>
-          <w:lang w:val="en-US" w:eastAsia="de-DE"/>
-        </w:rPr>
-        <w:t>Text</w:t>
-      </w:r>
-      <w:proofErr w:type="spellEnd"/>
-      <w:r>
-        <w:rPr>
-          <w:lang w:val="en-US" w:eastAsia="de-DE"/>
-        </w:rPr>
-        <w:t xml:space="preserve"> </w:t>
-      </w:r>
-      <w:proofErr w:type="spellStart"/>
-      <w:r>
-        <w:rPr>
-          <w:lang w:val="en-US" w:eastAsia="de-DE"/>
-        </w:rPr>
-        <w:t>Text</w:t>
-      </w:r>
-      <w:proofErr w:type="spellEnd"/>
-      <w:r>
-        <w:rPr>
-          <w:lang w:val="en-US" w:eastAsia="de-DE"/>
-        </w:rPr>
-        <w:t xml:space="preserve"> </w:t>
-      </w:r>
-      <w:proofErr w:type="spellStart"/>
-      <w:r>
-        <w:rPr>
-          <w:lang w:val="en-US" w:eastAsia="de-DE"/>
-        </w:rPr>
-        <w:t>Text</w:t>
-      </w:r>
-      <w:proofErr w:type="spellEnd"/>
-      <w:r>
-        <w:rPr>
-          <w:lang w:val="en-US" w:eastAsia="de-DE"/>
-        </w:rPr>
-        <w:t xml:space="preserve"> </w:t>
-      </w:r>
-      <w:proofErr w:type="spellStart"/>
-      <w:r>
-        <w:rPr>
-          <w:lang w:val="en-US" w:eastAsia="de-DE"/>
-        </w:rPr>
-        <w:t>Text</w:t>
-      </w:r>
-      <w:proofErr w:type="spellEnd"/>
-      <w:r>
-        <w:rPr>
-          <w:lang w:val="en-US" w:eastAsia="de-DE"/>
-        </w:rPr>
-        <w:t xml:space="preserve"> </w:t>
-      </w:r>
-      <w:proofErr w:type="spellStart"/>
-      <w:r>
-        <w:rPr>
-          <w:lang w:val="en-US" w:eastAsia="de-DE"/>
-        </w:rPr>
-        <w:t>Text</w:t>
-      </w:r>
-      <w:proofErr w:type="spellEnd"/>
-      <w:r>
-        <w:rPr>
-          <w:lang w:val="en-US" w:eastAsia="de-DE"/>
-        </w:rPr>
-        <w:t xml:space="preserve"> </w:t>
-      </w:r>
-      <w:proofErr w:type="spellStart"/>
-      <w:r>
-        <w:rPr>
-          <w:lang w:val="en-US" w:eastAsia="de-DE"/>
-        </w:rPr>
-        <w:t>Text</w:t>
-      </w:r>
-      <w:proofErr w:type="spellEnd"/>
-      <w:r>
-        <w:rPr>
-          <w:lang w:val="en-US" w:eastAsia="de-DE"/>
-        </w:rPr>
-        <w:t xml:space="preserve"> </w:t>
-      </w:r>
-      <w:proofErr w:type="spellStart"/>
-      <w:r>
-        <w:rPr>
-          <w:lang w:val="en-US" w:eastAsia="de-DE"/>
-        </w:rPr>
-        <w:t>Text</w:t>
-      </w:r>
-      <w:proofErr w:type="spellEnd"/>
+        <w:t>usw.</w:t>
+      </w:r>
+    </w:p>
+    <w:p>
+      <w:pPr>
+        <w:pStyle w:val="berschrift1"/>
+      </w:pPr>
+      <w:r>
+        <w:t>Literaturverzeichnis</w:t>
+      </w:r>
     </w:p>
     <w:p>
       <w:pPr>
         <w:pStyle w:val="Textkrper"/>
         <w:rPr>
-          <w:lang w:val="en-US" w:eastAsia="de-DE"/>
+          <w:lang w:eastAsia="de-DE"/>
         </w:rPr>
       </w:pPr>
     </w:p>
@@ -2710,31 +1811,9 @@
       <w:pPr>
         <w:pStyle w:val="Textkrper"/>
         <w:rPr>
-          <w:lang w:val="en-US" w:eastAsia="de-DE"/>
-        </w:rPr>
-      </w:pPr>
-      <w:proofErr w:type="spellStart"/>
-      <w:r>
-        <w:rPr>
-          <w:lang w:val="en-US" w:eastAsia="de-DE"/>
-        </w:rPr>
-        <w:t>usw</w:t>
-      </w:r>
-      <w:proofErr w:type="spellEnd"/>
-      <w:r>
-        <w:rPr>
-          <w:lang w:val="en-US" w:eastAsia="de-DE"/>
-        </w:rPr>
-        <w:t>.</w:t>
-      </w:r>
-    </w:p>
-    <w:p>
-      <w:pPr>
-        <w:pStyle w:val="berschrift1"/>
-      </w:pPr>
-      <w:r>
-        <w:t>Literaturverzeichnis</w:t>
-      </w:r>
+          <w:lang w:eastAsia="de-DE"/>
+        </w:rPr>
+      </w:pPr>
     </w:p>
     <w:p>
       <w:pPr>
@@ -2751,26 +1830,11 @@
           <w:lang w:eastAsia="de-DE"/>
         </w:rPr>
       </w:pPr>
-    </w:p>
-    <w:p>
-      <w:pPr>
-        <w:pStyle w:val="Textkrper"/>
-        <w:rPr>
-          <w:lang w:eastAsia="de-DE"/>
-        </w:rPr>
-      </w:pPr>
-    </w:p>
-    <w:p>
-      <w:pPr>
-        <w:pStyle w:val="Textkrper"/>
-        <w:rPr>
-          <w:lang w:eastAsia="de-DE"/>
-        </w:rPr>
-      </w:pPr>
-      <w:r>
-        <w:rPr>
-          <w:lang w:eastAsia="de-DE"/>
-        </w:rPr>
+      <w:r>
+        <w:rPr>
+          <w:lang w:eastAsia="de-DE"/>
+        </w:rPr>
+        <w:lastRenderedPageBreak/>
         <w:t>_____________________</w:t>
       </w:r>
       <w:r>
@@ -4547,31 +3611,37 @@
           <w:lang w:eastAsia="en-US"/>
         </w:rPr>
       </w:pPr>
-      <w:proofErr w:type="spellStart"/>
       <w:r>
         <w:rPr>
           <w:lang w:eastAsia="en-US"/>
         </w:rPr>
-        <w:t>Gentianaviolett</w:t>
-      </w:r>
-      <w:proofErr w:type="spellEnd"/>
+        <w:t>Gentianaviolett auftropf</w:t>
+      </w:r>
       <w:r>
         <w:rPr>
           <w:lang w:eastAsia="en-US"/>
         </w:rPr>
-        <w:t xml:space="preserve"> auftropf</w:t>
+        <w:t xml:space="preserve">en, 1 Minute einwirken lassen, </w:t>
       </w:r>
       <w:r>
         <w:rPr>
           <w:lang w:eastAsia="en-US"/>
         </w:rPr>
-        <w:t xml:space="preserve">en, 1 Minute einwirken lassen, </w:t>
-      </w:r>
-      <w:r>
+        <w:t xml:space="preserve">abkippen </w:t>
+      </w:r>
+    </w:p>
+    <w:p>
+      <w:pPr>
+        <w:pStyle w:val="Aufzhlungszeichen2"/>
         <w:rPr>
           <w:lang w:eastAsia="en-US"/>
         </w:rPr>
-        <w:t xml:space="preserve">abkippen </w:t>
+      </w:pPr>
+      <w:r>
+        <w:rPr>
+          <w:lang w:eastAsia="en-US"/>
+        </w:rPr>
+        <w:t xml:space="preserve">Kurz mit Lugol`sche Lösung zur Stabilisierung spülen </w:t>
       </w:r>
     </w:p>
     <w:p>
@@ -4585,21 +3655,21 @@
         <w:rPr>
           <w:lang w:eastAsia="en-US"/>
         </w:rPr>
-        <w:t xml:space="preserve">Kurz mit </w:t>
-      </w:r>
-      <w:proofErr w:type="spellStart"/>
-      <w:r>
+        <w:t xml:space="preserve">Lugol`sche Lösung vollständig benetzend auftragen, 1 Minute einwirken lassen, abkippen </w:t>
+      </w:r>
+    </w:p>
+    <w:p>
+      <w:pPr>
+        <w:pStyle w:val="Aufzhlungszeichen2"/>
         <w:rPr>
           <w:lang w:eastAsia="en-US"/>
         </w:rPr>
-        <w:t>Lugol`sche</w:t>
-      </w:r>
-      <w:proofErr w:type="spellEnd"/>
+      </w:pPr>
       <w:r>
         <w:rPr>
           <w:lang w:eastAsia="en-US"/>
         </w:rPr>
-        <w:t xml:space="preserve"> Lösung zur Stabilisierung spülen </w:t>
+        <w:t xml:space="preserve">Mit dest. Wasser ca. 5 sec abspülen </w:t>
       </w:r>
     </w:p>
     <w:p>
@@ -4609,19 +3679,25 @@
           <w:lang w:eastAsia="en-US"/>
         </w:rPr>
       </w:pPr>
-      <w:proofErr w:type="spellStart"/>
       <w:r>
         <w:rPr>
           <w:lang w:eastAsia="en-US"/>
         </w:rPr>
-        <w:t>Lugol`sche</w:t>
-      </w:r>
-      <w:proofErr w:type="spellEnd"/>
-      <w:r>
+        <w:t xml:space="preserve">Präparat in Entfärbelösung (Lösung 3 oder 4) ca. 5 – 15 sec schwenken, bis keine Farbwolken mehr abgehen und das Präparat graublau erscheint </w:t>
+      </w:r>
+    </w:p>
+    <w:p>
+      <w:pPr>
+        <w:pStyle w:val="Aufzhlungszeichen2"/>
         <w:rPr>
           <w:lang w:eastAsia="en-US"/>
         </w:rPr>
-        <w:t xml:space="preserve"> Lösung vollständig benetzend auftragen, 1 Minute einwirken lassen, abkippen </w:t>
+      </w:pPr>
+      <w:r>
+        <w:rPr>
+          <w:lang w:eastAsia="en-US"/>
+        </w:rPr>
+        <w:t xml:space="preserve">Präparat etwa 5 sec mit dest. Wasser spülen </w:t>
       </w:r>
     </w:p>
     <w:p>
@@ -4635,77 +3711,7 @@
         <w:rPr>
           <w:lang w:eastAsia="en-US"/>
         </w:rPr>
-        <w:t xml:space="preserve">Mit dest. Wasser ca. 5 sec abspülen </w:t>
-      </w:r>
-    </w:p>
-    <w:p>
-      <w:pPr>
-        <w:pStyle w:val="Aufzhlungszeichen2"/>
-        <w:rPr>
-          <w:lang w:eastAsia="en-US"/>
-        </w:rPr>
-      </w:pPr>
-      <w:r>
-        <w:rPr>
-          <w:lang w:eastAsia="en-US"/>
-        </w:rPr>
-        <w:t xml:space="preserve">Präparat in </w:t>
-      </w:r>
-      <w:proofErr w:type="spellStart"/>
-      <w:r>
-        <w:rPr>
-          <w:lang w:eastAsia="en-US"/>
-        </w:rPr>
-        <w:t>Entfärbelösung</w:t>
-      </w:r>
-      <w:proofErr w:type="spellEnd"/>
-      <w:r>
-        <w:rPr>
-          <w:lang w:eastAsia="en-US"/>
-        </w:rPr>
-        <w:t xml:space="preserve"> (Lösung 3 oder 4) ca. 5 – 15 sec schwenken, bis keine Farbwolken mehr abgehen und das Präparat graublau erscheint </w:t>
-      </w:r>
-    </w:p>
-    <w:p>
-      <w:pPr>
-        <w:pStyle w:val="Aufzhlungszeichen2"/>
-        <w:rPr>
-          <w:lang w:eastAsia="en-US"/>
-        </w:rPr>
-      </w:pPr>
-      <w:r>
-        <w:rPr>
-          <w:lang w:eastAsia="en-US"/>
-        </w:rPr>
-        <w:t xml:space="preserve">Präparat etwa 5 sec mit dest. Wasser spülen </w:t>
-      </w:r>
-    </w:p>
-    <w:p>
-      <w:pPr>
-        <w:pStyle w:val="Aufzhlungszeichen2"/>
-        <w:rPr>
-          <w:lang w:eastAsia="en-US"/>
-        </w:rPr>
-      </w:pPr>
-      <w:r>
-        <w:rPr>
-          <w:lang w:eastAsia="en-US"/>
-        </w:rPr>
-        <w:t>Objektträger vollständig mit Lösung 5 (</w:t>
-      </w:r>
-      <w:proofErr w:type="spellStart"/>
-      <w:r>
-        <w:rPr>
-          <w:lang w:eastAsia="en-US"/>
-        </w:rPr>
-        <w:t>Safraninlösung</w:t>
-      </w:r>
-      <w:proofErr w:type="spellEnd"/>
-      <w:r>
-        <w:rPr>
-          <w:lang w:eastAsia="en-US"/>
-        </w:rPr>
-        <w:t xml:space="preserve">) bedecken, 1 Minute einwirken lassen, abkippen </w:t>
+        <w:t xml:space="preserve">Objektträger vollständig mit Lösung 5 (Safraninlösung) bedecken, 1 Minute einwirken lassen, abkippen </w:t>
       </w:r>
     </w:p>
     <w:p>
@@ -4785,7 +3791,7 @@
       <w:rPr>
         <w:noProof/>
       </w:rPr>
-      <w:t>2</w:t>
+      <w:t>4</w:t>
     </w:r>
     <w:r>
       <w:fldChar w:fldCharType="end"/>
@@ -4829,21 +3835,8 @@
         <w:tab w:val="left" w:pos="6240"/>
       </w:tabs>
     </w:pPr>
-    <w:proofErr w:type="spellStart"/>
     <w:r>
-      <w:t>P_Bot</w:t>
-    </w:r>
-    <w:proofErr w:type="spellEnd"/>
-    <w:r>
-      <w:t xml:space="preserve"> </w:t>
-    </w:r>
-    <w:proofErr w:type="spellStart"/>
-    <w:r>
-      <w:t>SoSe</w:t>
-    </w:r>
-    <w:proofErr w:type="spellEnd"/>
-    <w:r>
-      <w:t xml:space="preserve"> 2018</w:t>
+      <w:t>P_Bot SoSe 2018</w:t>
     </w:r>
   </w:p>
   <w:p>
@@ -8640,7 +7633,7 @@
 </file>
 
 <file path=customXml/itemProps1.xml><?xml version="1.0" encoding="utf-8"?>
-<ds:datastoreItem xmlns:ds="http://schemas.openxmlformats.org/officeDocument/2006/customXml" ds:itemID="{78EF046C-7A11-4EAA-8A2C-1E119FE0E401}">
+<ds:datastoreItem xmlns:ds="http://schemas.openxmlformats.org/officeDocument/2006/customXml" ds:itemID="{2CA1EC03-1DA8-4BE3-8C4B-89E8DA45041E}">
   <ds:schemaRefs>
     <ds:schemaRef ds:uri="http://schemas.openxmlformats.org/officeDocument/2006/bibliography"/>
   </ds:schemaRefs>
